--- a/PLSC 498_Homework4.docx
+++ b/PLSC 498_Homework4.docx
@@ -65,14 +65,7 @@
           <w:rFonts w:ascii="Bookman Old Style" w:hAnsi="Bookman Old Style"/>
           <w:w w:val="110"/>
         </w:rPr>
-        <w:t>49</w:t>
-      </w:r>
-      <w:r>
-        <w:rPr>
-          <w:rFonts w:ascii="Bookman Old Style" w:hAnsi="Bookman Old Style"/>
-          <w:w w:val="110"/>
-        </w:rPr>
-        <w:t>8</w:t>
+        <w:t>498</w:t>
       </w:r>
       <w:r>
         <w:rPr>
@@ -217,7 +210,7 @@
         <mc:AlternateContent>
           <mc:Choice Requires="wps">
             <w:drawing>
-              <wp:anchor behindDoc="0" distT="3810" distB="3810" distL="3810" distR="3810" simplePos="0" locked="0" layoutInCell="0" allowOverlap="1" relativeHeight="11" wp14:anchorId="123ACB7F">
+              <wp:anchor behindDoc="0" distT="11430" distB="11430" distL="11430" distR="11430" simplePos="0" locked="0" layoutInCell="0" allowOverlap="1" relativeHeight="14" wp14:anchorId="123ACB7F">
                 <wp:simplePos x="0" y="0"/>
                 <wp:positionH relativeFrom="page">
                   <wp:posOffset>539750</wp:posOffset>
@@ -225,7 +218,7 @@
                 <wp:positionV relativeFrom="paragraph">
                   <wp:posOffset>138430</wp:posOffset>
                 </wp:positionV>
-                <wp:extent cx="6492875" cy="1905"/>
+                <wp:extent cx="6494145" cy="3175"/>
                 <wp:effectExtent l="0" t="0" r="0" b="0"/>
                 <wp:wrapTopAndBottom/>
                 <wp:docPr id="1" name="Freeform 2"/>
@@ -236,7 +229,7 @@
                       <wps:spPr>
                         <a:xfrm>
                           <a:off x="0" y="0"/>
-                          <a:ext cx="6492240" cy="1440"/>
+                          <a:ext cx="6493680" cy="2520"/>
                         </a:xfrm>
                         <a:custGeom>
                           <a:avLst/>
@@ -297,14 +290,7 @@
           <w:b/>
           <w:bCs/>
         </w:rPr>
-        <w:t>11:59 p.m. EST on November 19, 202</w:t>
-      </w:r>
-      <w:r>
-        <w:rPr>
-          <w:b/>
-          <w:bCs/>
-        </w:rPr>
-        <w:t>2</w:t>
+        <w:t>11:59 p.m. EST on December 4, 2022</w:t>
       </w:r>
       <w:r>
         <w:rPr/>
@@ -1825,7 +1811,32 @@
           <w:w w:val="110"/>
           <w:sz w:val="28"/>
         </w:rPr>
-        <w:t>to a subset of your data. Create a subset of your data as a corpus.</w:t>
+        <w:t xml:space="preserve">to a subset of your data. Create a </w:t>
+      </w:r>
+      <w:r>
+        <w:rPr>
+          <w:b/>
+          <w:bCs/>
+          <w:w w:val="110"/>
+          <w:sz w:val="28"/>
+        </w:rPr>
+        <w:t xml:space="preserve">random </w:t>
+      </w:r>
+      <w:r>
+        <w:rPr>
+          <w:w w:val="110"/>
+          <w:sz w:val="28"/>
+        </w:rPr>
+        <w:t xml:space="preserve">subset of your data as a corpus. </w:t>
+      </w:r>
+      <w:r>
+        <w:rPr>
+          <w:b/>
+          <w:bCs/>
+          <w:w w:val="110"/>
+          <w:sz w:val="28"/>
+        </w:rPr>
+        <w:t>Note: If, later in the assignment, your topic model is taking too long to run, you can come back and reduce the size of the subset – more data is better, but the most important thing is that the subset is RANDOM.</w:t>
       </w:r>
     </w:p>
     <w:p>
@@ -2377,6 +2388,16 @@
     </w:p>
     <w:p>
       <w:pPr>
+        <w:sectPr>
+          <w:footerReference w:type="default" r:id="rId2"/>
+          <w:type w:val="nextPage"/>
+          <w:pgSz w:w="11906" w:h="16838"/>
+          <w:pgMar w:left="740" w:right="720" w:gutter="0" w:header="0" w:top="1040" w:footer="500" w:bottom="680"/>
+          <w:pgNumType w:fmt="decimal"/>
+          <w:formProt w:val="false"/>
+          <w:textDirection w:val="lrTb"/>
+          <w:docGrid w:type="default" w:linePitch="100" w:charSpace="0"/>
+        </w:sectPr>
         <w:pStyle w:val="ListParagraph"/>
         <w:numPr>
           <w:ilvl w:val="1"/>
@@ -2398,7 +2419,7 @@
           <w:w w:val="110"/>
           <w:sz w:val="28"/>
         </w:rPr>
-        <w:t>Fit a topic model with 30 topics using LDA(), with method = ”Gibbs”.</w:t>
+        <w:t>Fit a topic model with 30 topics using LDA(), with method = “Gibbs”.</w:t>
       </w:r>
       <w:r>
         <w:rPr>
@@ -2595,19 +2616,6 @@
         </w:rPr>
         <w:t>describes</w:t>
       </w:r>
-    </w:p>
-    <w:p>
-      <w:pPr>
-        <w:sectPr>
-          <w:footerReference w:type="default" r:id="rId2"/>
-          <w:type w:val="nextPage"/>
-          <w:pgSz w:w="11906" w:h="16838"/>
-          <w:pgMar w:left="740" w:right="720" w:gutter="0" w:header="0" w:top="1040" w:footer="500" w:bottom="680"/>
-          <w:pgNumType w:fmt="decimal"/>
-          <w:formProt w:val="false"/>
-          <w:textDirection w:val="lrTb"/>
-        </w:sectPr>
-      </w:pPr>
     </w:p>
     <w:p>
       <w:pPr>
@@ -2838,103 +2846,6 @@
           <w:w w:val="110"/>
         </w:rPr>
         <w:t xml:space="preserve"> </w:t>
-      </w:r>
-      <w:r>
-        <w:rPr>
-          <w:w w:val="110"/>
-        </w:rPr>
-        <w:t>Report</w:t>
-      </w:r>
-      <w:r>
-        <w:rPr>
-          <w:spacing w:val="8"/>
-          <w:w w:val="110"/>
-        </w:rPr>
-        <w:t xml:space="preserve"> </w:t>
-      </w:r>
-      <w:r>
-        <w:rPr>
-          <w:w w:val="110"/>
-        </w:rPr>
-        <w:t>the</w:t>
-      </w:r>
-      <w:r>
-        <w:rPr>
-          <w:spacing w:val="8"/>
-          <w:w w:val="110"/>
-        </w:rPr>
-        <w:t xml:space="preserve"> </w:t>
-      </w:r>
-      <w:r>
-        <w:rPr>
-          <w:w w:val="110"/>
-        </w:rPr>
-        <w:t>loglikelihood</w:t>
-      </w:r>
-      <w:r>
-        <w:rPr>
-          <w:spacing w:val="7"/>
-          <w:w w:val="110"/>
-        </w:rPr>
-        <w:t xml:space="preserve"> </w:t>
-      </w:r>
-      <w:r>
-        <w:rPr>
-          <w:w w:val="110"/>
-        </w:rPr>
-        <w:t>of</w:t>
-      </w:r>
-      <w:r>
-        <w:rPr>
-          <w:spacing w:val="9"/>
-          <w:w w:val="110"/>
-        </w:rPr>
-        <w:t xml:space="preserve"> </w:t>
-      </w:r>
-      <w:r>
-        <w:rPr>
-          <w:w w:val="110"/>
-        </w:rPr>
-        <w:t>your</w:t>
-      </w:r>
-      <w:r>
-        <w:rPr>
-          <w:spacing w:val="8"/>
-          <w:w w:val="110"/>
-        </w:rPr>
-        <w:t xml:space="preserve"> </w:t>
-      </w:r>
-      <w:r>
-        <w:rPr>
-          <w:w w:val="110"/>
-        </w:rPr>
-        <w:t>topic</w:t>
-      </w:r>
-      <w:r>
-        <w:rPr>
-          <w:spacing w:val="8"/>
-          <w:w w:val="110"/>
-        </w:rPr>
-        <w:t xml:space="preserve"> </w:t>
-      </w:r>
-      <w:r>
-        <w:rPr>
-          <w:w w:val="110"/>
-        </w:rPr>
-        <w:t>model</w:t>
-      </w:r>
-      <w:r>
-        <w:rPr>
-          <w:spacing w:val="9"/>
-          <w:w w:val="110"/>
-        </w:rPr>
-        <w:t xml:space="preserve"> </w:t>
-      </w:r>
-      <w:r>
-        <w:rPr>
-          <w:w w:val="110"/>
-        </w:rPr>
-        <w:t>object.</w:t>
       </w:r>
     </w:p>
     <w:p>
@@ -3140,7 +3051,7 @@
           <w:w w:val="110"/>
           <w:sz w:val="28"/>
         </w:rPr>
-        <w:t>topics,</w:t>
+        <w:t>topics in a separate data frame,</w:t>
       </w:r>
       <w:r>
         <w:rPr>
@@ -3325,103 +3236,6 @@
           <w:sz w:val="28"/>
         </w:rPr>
         <w:t xml:space="preserve"> </w:t>
-      </w:r>
-      <w:r>
-        <w:rPr>
-          <w:w w:val="105"/>
-          <w:sz w:val="28"/>
-        </w:rPr>
-        <w:t>Report the @log-</w:t>
-      </w:r>
-      <w:r>
-        <w:rPr>
-          <w:spacing w:val="1"/>
-          <w:w w:val="105"/>
-          <w:sz w:val="28"/>
-        </w:rPr>
-        <w:t xml:space="preserve"> </w:t>
-      </w:r>
-      <w:r>
-        <w:rPr>
-          <w:w w:val="105"/>
-          <w:sz w:val="28"/>
-        </w:rPr>
-        <w:t>likelihood</w:t>
-      </w:r>
-      <w:r>
-        <w:rPr>
-          <w:spacing w:val="20"/>
-          <w:w w:val="105"/>
-          <w:sz w:val="28"/>
-        </w:rPr>
-        <w:t xml:space="preserve"> </w:t>
-      </w:r>
-      <w:r>
-        <w:rPr>
-          <w:w w:val="105"/>
-          <w:sz w:val="28"/>
-        </w:rPr>
-        <w:t>of</w:t>
-      </w:r>
-      <w:r>
-        <w:rPr>
-          <w:spacing w:val="21"/>
-          <w:w w:val="105"/>
-          <w:sz w:val="28"/>
-        </w:rPr>
-        <w:t xml:space="preserve"> </w:t>
-      </w:r>
-      <w:r>
-        <w:rPr>
-          <w:w w:val="105"/>
-          <w:sz w:val="28"/>
-        </w:rPr>
-        <w:t>your</w:t>
-      </w:r>
-      <w:r>
-        <w:rPr>
-          <w:spacing w:val="20"/>
-          <w:w w:val="105"/>
-          <w:sz w:val="28"/>
-        </w:rPr>
-        <w:t xml:space="preserve"> </w:t>
-      </w:r>
-      <w:r>
-        <w:rPr>
-          <w:w w:val="105"/>
-          <w:sz w:val="28"/>
-        </w:rPr>
-        <w:t>topic</w:t>
-      </w:r>
-      <w:r>
-        <w:rPr>
-          <w:spacing w:val="21"/>
-          <w:w w:val="105"/>
-          <w:sz w:val="28"/>
-        </w:rPr>
-        <w:t xml:space="preserve"> </w:t>
-      </w:r>
-      <w:r>
-        <w:rPr>
-          <w:w w:val="105"/>
-          <w:sz w:val="28"/>
-        </w:rPr>
-        <w:t>model</w:t>
-      </w:r>
-      <w:r>
-        <w:rPr>
-          <w:spacing w:val="21"/>
-          <w:w w:val="105"/>
-          <w:sz w:val="28"/>
-        </w:rPr>
-        <w:t xml:space="preserve"> </w:t>
-      </w:r>
-      <w:r>
-        <w:rPr>
-          <w:w w:val="105"/>
-          <w:sz w:val="28"/>
-        </w:rPr>
-        <w:t>object.</w:t>
       </w:r>
     </w:p>
     <w:p>
@@ -5078,142 +4892,6 @@
         </w:rPr>
         <w:t xml:space="preserve"> </w:t>
       </w:r>
-      <w:r>
-        <w:rPr>
-          <w:w w:val="110"/>
-        </w:rPr>
-        <w:t>Also</w:t>
-      </w:r>
-      <w:r>
-        <w:rPr>
-          <w:spacing w:val="-12"/>
-          <w:w w:val="110"/>
-        </w:rPr>
-        <w:t xml:space="preserve"> </w:t>
-      </w:r>
-      <w:r>
-        <w:rPr>
-          <w:w w:val="110"/>
-        </w:rPr>
-        <w:t>report</w:t>
-      </w:r>
-      <w:r>
-        <w:rPr>
-          <w:spacing w:val="-13"/>
-          <w:w w:val="110"/>
-        </w:rPr>
-        <w:t xml:space="preserve"> </w:t>
-      </w:r>
-      <w:r>
-        <w:rPr>
-          <w:w w:val="110"/>
-        </w:rPr>
-        <w:t>the</w:t>
-      </w:r>
-      <w:r>
-        <w:rPr>
-          <w:spacing w:val="-13"/>
-          <w:w w:val="110"/>
-        </w:rPr>
-        <w:t xml:space="preserve"> </w:t>
-      </w:r>
-      <w:r>
-        <w:rPr>
-          <w:w w:val="110"/>
-        </w:rPr>
-        <w:t>number</w:t>
-      </w:r>
-      <w:r>
-        <w:rPr>
-          <w:spacing w:val="-13"/>
-          <w:w w:val="110"/>
-        </w:rPr>
-        <w:t xml:space="preserve"> </w:t>
-      </w:r>
-      <w:r>
-        <w:rPr>
-          <w:w w:val="110"/>
-        </w:rPr>
-        <w:t>of</w:t>
-      </w:r>
-      <w:r>
-        <w:rPr>
-          <w:spacing w:val="-13"/>
-          <w:w w:val="110"/>
-        </w:rPr>
-        <w:t xml:space="preserve"> </w:t>
-      </w:r>
-      <w:r>
-        <w:rPr>
-          <w:w w:val="110"/>
-        </w:rPr>
-        <w:t>iterations</w:t>
-      </w:r>
-      <w:r>
-        <w:rPr>
-          <w:spacing w:val="-12"/>
-          <w:w w:val="110"/>
-        </w:rPr>
-        <w:t xml:space="preserve"> </w:t>
-      </w:r>
-      <w:r>
-        <w:rPr>
-          <w:w w:val="110"/>
-        </w:rPr>
-        <w:t>completed</w:t>
-      </w:r>
-      <w:r>
-        <w:rPr>
-          <w:spacing w:val="-75"/>
-          <w:w w:val="110"/>
-        </w:rPr>
-        <w:t xml:space="preserve"> </w:t>
-      </w:r>
-      <w:r>
-        <w:rPr>
-          <w:w w:val="110"/>
-        </w:rPr>
-        <w:t>before</w:t>
-      </w:r>
-      <w:r>
-        <w:rPr>
-          <w:spacing w:val="14"/>
-          <w:w w:val="110"/>
-        </w:rPr>
-        <w:t xml:space="preserve"> </w:t>
-      </w:r>
-      <w:r>
-        <w:rPr>
-          <w:w w:val="110"/>
-        </w:rPr>
-        <w:t>the</w:t>
-      </w:r>
-      <w:r>
-        <w:rPr>
-          <w:spacing w:val="15"/>
-          <w:w w:val="110"/>
-        </w:rPr>
-        <w:t xml:space="preserve"> </w:t>
-      </w:r>
-      <w:r>
-        <w:rPr>
-          <w:w w:val="110"/>
-        </w:rPr>
-        <w:t>model</w:t>
-      </w:r>
-      <w:r>
-        <w:rPr>
-          <w:spacing w:val="14"/>
-          <w:w w:val="110"/>
-        </w:rPr>
-        <w:t xml:space="preserve"> </w:t>
-      </w:r>
-      <w:r>
-        <w:rPr>
-          <w:w w:val="110"/>
-        </w:rPr>
-        <w:t>converged.</w:t>
-      </w:r>
     </w:p>
     <w:p>
       <w:pPr>
@@ -5394,16 +5072,157 @@
     <w:p>
       <w:pPr>
         <w:pStyle w:val="ListParagraph"/>
+        <w:numPr>
+          <w:ilvl w:val="0"/>
+          <w:numId w:val="1"/>
+        </w:numPr>
+        <w:tabs>
+          <w:tab w:val="clear" w:pos="720"/>
+          <w:tab w:val="left" w:pos="1136" w:leader="none"/>
+        </w:tabs>
+        <w:spacing w:lineRule="auto" w:line="264" w:before="88" w:after="0"/>
+        <w:ind w:left="1135" w:right="127" w:hanging="453"/>
+        <w:jc w:val="both"/>
+        <w:rPr>
+          <w:b/>
+          <w:b/>
+          <w:bCs/>
+          <w:sz w:val="28"/>
+          <w:szCs w:val="28"/>
+        </w:rPr>
+      </w:pPr>
+      <w:r>
+        <w:rPr>
+          <w:b/>
+          <w:bCs/>
+          <w:sz w:val="28"/>
+          <w:szCs w:val="28"/>
+        </w:rPr>
+        <w:t>Qualitative analysis and refinment</w:t>
+      </w:r>
+    </w:p>
+    <w:p>
+      <w:pPr>
+        <w:pStyle w:val="ListParagraph"/>
+        <w:numPr>
+          <w:ilvl w:val="1"/>
+          <w:numId w:val="1"/>
+        </w:numPr>
+        <w:tabs>
+          <w:tab w:val="clear" w:pos="720"/>
+          <w:tab w:val="left" w:pos="1136" w:leader="none"/>
+        </w:tabs>
+        <w:spacing w:lineRule="auto" w:line="264" w:before="88" w:after="0"/>
+        <w:ind w:left="1135" w:right="127" w:hanging="453"/>
+        <w:jc w:val="both"/>
+        <w:rPr>
+          <w:b w:val="false"/>
+          <w:b w:val="false"/>
+          <w:bCs w:val="false"/>
+          <w:sz w:val="28"/>
+          <w:szCs w:val="28"/>
+        </w:rPr>
+      </w:pPr>
+      <w:r>
+        <w:rPr>
+          <w:b w:val="false"/>
+          <w:bCs w:val="false"/>
+          <w:sz w:val="28"/>
+          <w:szCs w:val="28"/>
+        </w:rPr>
+        <w:t xml:space="preserve">The point of unsupervised learning is to extract meaningful patterns from your data. Discuss your results and any insights you have gained from this analysis. How does the topic prevalence vary across different documents? </w:t>
+      </w:r>
+    </w:p>
+    <w:p>
+      <w:pPr>
+        <w:pStyle w:val="ListParagraph"/>
+        <w:numPr>
+          <w:ilvl w:val="1"/>
+          <w:numId w:val="1"/>
+        </w:numPr>
+        <w:tabs>
+          <w:tab w:val="clear" w:pos="720"/>
+          <w:tab w:val="left" w:pos="1136" w:leader="none"/>
+        </w:tabs>
+        <w:spacing w:lineRule="auto" w:line="264" w:before="88" w:after="0"/>
+        <w:ind w:left="1135" w:right="127" w:hanging="453"/>
+        <w:jc w:val="both"/>
+        <w:rPr>
+          <w:b w:val="false"/>
+          <w:b w:val="false"/>
+          <w:bCs w:val="false"/>
+          <w:sz w:val="28"/>
+          <w:szCs w:val="28"/>
+        </w:rPr>
+      </w:pPr>
+      <w:r>
+        <w:rPr>
+          <w:b w:val="false"/>
+          <w:bCs w:val="false"/>
+          <w:sz w:val="28"/>
+          <w:szCs w:val="28"/>
+        </w:rPr>
+        <w:t xml:space="preserve">Unsupervised learning is an iterative process. Looking at the topics that you generated, are there any words that show up in every topic? Is there some junk text (random characters, typos etc) that appear in the topics? How would you address these issues by adding additional pre-processing? </w:t>
+      </w:r>
+    </w:p>
+    <w:p>
+      <w:pPr>
+        <w:pStyle w:val="ListParagraph"/>
+        <w:numPr>
+          <w:ilvl w:val="0"/>
+          <w:numId w:val="0"/>
+        </w:numPr>
+        <w:tabs>
+          <w:tab w:val="clear" w:pos="720"/>
+          <w:tab w:val="left" w:pos="1136" w:leader="none"/>
+        </w:tabs>
+        <w:spacing w:lineRule="auto" w:line="264" w:before="88" w:after="0"/>
+        <w:ind w:left="682" w:right="127" w:hanging="0"/>
+        <w:jc w:val="both"/>
+        <w:rPr>
+          <w:b w:val="false"/>
+          <w:b w:val="false"/>
+          <w:bCs w:val="false"/>
+          <w:sz w:val="28"/>
+          <w:szCs w:val="28"/>
+        </w:rPr>
+      </w:pPr>
+      <w:r>
+        <w:rPr>
+          <w:b w:val="false"/>
+          <w:bCs w:val="false"/>
+          <w:sz w:val="28"/>
+          <w:szCs w:val="28"/>
+        </w:rPr>
+      </w:r>
+    </w:p>
+    <w:p>
+      <w:pPr>
+        <w:pStyle w:val="ListParagraph"/>
         <w:tabs>
           <w:tab w:val="clear" w:pos="720"/>
           <w:tab w:val="left" w:pos="1136" w:leader="none"/>
         </w:tabs>
         <w:spacing w:lineRule="auto" w:line="264" w:before="181" w:after="0"/>
-        <w:ind w:left="1135" w:right="127" w:hanging="0"/>
+        <w:ind w:right="127" w:hanging="0"/>
         <w:jc w:val="left"/>
-        <w:rPr>
-          <w:sz w:val="28"/>
-        </w:rPr>
+        <w:rPr/>
+      </w:pPr>
+      <w:r>
+        <w:rPr/>
+      </w:r>
+    </w:p>
+    <w:p>
+      <w:pPr>
+        <w:pStyle w:val="ListParagraph"/>
+        <w:tabs>
+          <w:tab w:val="clear" w:pos="720"/>
+          <w:tab w:val="left" w:pos="1136" w:leader="none"/>
+        </w:tabs>
+        <w:spacing w:lineRule="auto" w:line="264" w:before="181" w:after="0"/>
+        <w:ind w:right="127" w:hanging="0"/>
+        <w:jc w:val="left"/>
+        <w:rPr/>
       </w:pPr>
       <w:r>
         <w:rPr/>
@@ -5429,7 +5248,7 @@
   <w:p>
     <w:pPr>
       <w:pStyle w:val="TextBody"/>
-      <w:spacing w:lineRule="auto" w:line="12"/>
+      <w:spacing w:lineRule="auto" w:line="7"/>
       <w:ind w:left="0" w:hanging="0"/>
       <w:jc w:val="left"/>
       <w:rPr>
@@ -5443,7 +5262,7 @@
       <mc:AlternateContent>
         <mc:Choice Requires="wps">
           <w:drawing>
-            <wp:anchor behindDoc="1" distT="0" distB="0" distL="0" distR="0" simplePos="0" locked="0" layoutInCell="0" allowOverlap="1" relativeHeight="2" wp14:anchorId="654FB242">
+            <wp:anchor behindDoc="1" distT="0" distB="0" distL="0" distR="0" simplePos="0" locked="0" layoutInCell="0" allowOverlap="1" relativeHeight="4" wp14:anchorId="654FB242">
               <wp:simplePos x="0" y="0"/>
               <wp:positionH relativeFrom="page">
                 <wp:posOffset>6295390</wp:posOffset>
@@ -5451,7 +5270,7 @@
               <wp:positionV relativeFrom="page">
                 <wp:posOffset>10234930</wp:posOffset>
               </wp:positionV>
-              <wp:extent cx="730250" cy="165100"/>
+              <wp:extent cx="731520" cy="166370"/>
               <wp:effectExtent l="0" t="0" r="0" b="0"/>
               <wp:wrapNone/>
               <wp:docPr id="2" name="Text Box 5"/>
@@ -5462,237 +5281,7 @@
                     <wps:spPr>
                       <a:xfrm>
                         <a:off x="0" y="0"/>
-                        <a:ext cx="729720" cy="164520"/>
-                      </a:xfrm>
-                      <a:prstGeom prst="rect">
-                        <a:avLst/>
-                      </a:prstGeom>
-                      <a:noFill/>
-                      <a:ln w="0">
-                        <a:noFill/>
-                      </a:ln>
-                    </wps:spPr>
-                    <wps:style>
-                      <a:lnRef idx="0"/>
-                      <a:fillRef idx="0"/>
-                      <a:effectRef idx="0"/>
-                      <a:fontRef idx="minor"/>
-                    </wps:style>
-                    <wps:txbx>
-                      <w:txbxContent>
-                        <w:p>
-                          <w:pPr>
-                            <w:pStyle w:val="FrameContents"/>
-                            <w:spacing w:lineRule="exact" w:line="249"/>
-                            <w:ind w:left="20" w:hanging="0"/>
-                            <w:rPr>
-                              <w:rFonts w:ascii="Palatino Linotype" w:hAnsi="Palatino Linotype"/>
-                            </w:rPr>
-                          </w:pPr>
-                          <w:r>
-                            <w:rPr>
-                              <w:rFonts w:ascii="Palatino Linotype" w:hAnsi="Palatino Linotype"/>
-                            </w:rPr>
-                            <w:t>page</w:t>
-                          </w:r>
-                          <w:r>
-                            <w:rPr>
-                              <w:rFonts w:ascii="Palatino Linotype" w:hAnsi="Palatino Linotype"/>
-                              <w:spacing w:val="4"/>
-                            </w:rPr>
-                            <w:t xml:space="preserve"> </w:t>
-                          </w:r>
-                          <w:r>
-                            <w:rPr/>
-                            <w:fldChar w:fldCharType="begin"/>
-                          </w:r>
-                          <w:r>
-                            <w:rPr/>
-                            <w:instrText> PAGE </w:instrText>
-                          </w:r>
-                          <w:r>
-                            <w:rPr/>
-                            <w:fldChar w:fldCharType="separate"/>
-                          </w:r>
-                          <w:r>
-                            <w:rPr/>
-                            <w:t>1</w:t>
-                          </w:r>
-                          <w:r>
-                            <w:rPr/>
-                            <w:fldChar w:fldCharType="end"/>
-                          </w:r>
-                          <w:r>
-                            <w:rPr>
-                              <w:rFonts w:ascii="Palatino Linotype" w:hAnsi="Palatino Linotype"/>
-                              <w:spacing w:val="4"/>
-                            </w:rPr>
-                            <w:t xml:space="preserve"> </w:t>
-                          </w:r>
-                          <w:r>
-                            <w:rPr>
-                              <w:rFonts w:ascii="Palatino Linotype" w:hAnsi="Palatino Linotype"/>
-                            </w:rPr>
-                            <w:t>of</w:t>
-                          </w:r>
-                          <w:r>
-                            <w:rPr>
-                              <w:rFonts w:ascii="Palatino Linotype" w:hAnsi="Palatino Linotype"/>
-                              <w:spacing w:val="4"/>
-                            </w:rPr>
-                            <w:t xml:space="preserve"> </w:t>
-                          </w:r>
-                          <w:hyperlink w:anchor="_bookmark0">
-                            <w:r>
-                              <w:rPr>
-                                <w:rFonts w:ascii="Palatino Linotype" w:hAnsi="Palatino Linotype"/>
-                                <w:color w:val="B20000"/>
-                              </w:rPr>
-                              <w:t>3</w:t>
-                            </w:r>
-                          </w:hyperlink>
-                        </w:p>
-                      </w:txbxContent>
-                    </wps:txbx>
-                    <wps:bodyPr lIns="0" rIns="0" tIns="0" bIns="0" anchor="t" upright="1">
-                      <a:noAutofit/>
-                    </wps:bodyPr>
-                  </wps:wsp>
-                </a:graphicData>
-              </a:graphic>
-            </wp:anchor>
-          </w:drawing>
-        </mc:Choice>
-        <mc:Fallback>
-          <w:pict>
-            <v:rect id="shape_0" ID="Text Box 5" path="m0,0l-2147483645,0l-2147483645,-2147483646l0,-2147483646xe" stroked="f" o:allowincell="f" style="position:absolute;margin-left:495.7pt;margin-top:805.9pt;width:57.4pt;height:12.9pt;mso-wrap-style:square;v-text-anchor:top;mso-position-horizontal-relative:page;mso-position-vertical-relative:page" wp14:anchorId="654FB242">
-              <v:fill o:detectmouseclick="t" on="false"/>
-              <v:stroke color="#3465a4" joinstyle="round" endcap="flat"/>
-              <v:textbox>
-                <w:txbxContent>
-                  <w:p>
-                    <w:pPr>
-                      <w:pStyle w:val="FrameContents"/>
-                      <w:spacing w:lineRule="exact" w:line="249"/>
-                      <w:ind w:left="20" w:hanging="0"/>
-                      <w:rPr>
-                        <w:rFonts w:ascii="Palatino Linotype" w:hAnsi="Palatino Linotype"/>
-                      </w:rPr>
-                    </w:pPr>
-                    <w:r>
-                      <w:rPr>
-                        <w:rFonts w:ascii="Palatino Linotype" w:hAnsi="Palatino Linotype"/>
-                      </w:rPr>
-                      <w:t>page</w:t>
-                    </w:r>
-                    <w:r>
-                      <w:rPr>
-                        <w:rFonts w:ascii="Palatino Linotype" w:hAnsi="Palatino Linotype"/>
-                        <w:spacing w:val="4"/>
-                      </w:rPr>
-                      <w:t xml:space="preserve"> </w:t>
-                    </w:r>
-                    <w:r>
-                      <w:rPr/>
-                      <w:fldChar w:fldCharType="begin"/>
-                    </w:r>
-                    <w:r>
-                      <w:rPr/>
-                      <w:instrText> PAGE </w:instrText>
-                    </w:r>
-                    <w:r>
-                      <w:rPr/>
-                      <w:fldChar w:fldCharType="separate"/>
-                    </w:r>
-                    <w:r>
-                      <w:rPr/>
-                      <w:t>1</w:t>
-                    </w:r>
-                    <w:r>
-                      <w:rPr/>
-                      <w:fldChar w:fldCharType="end"/>
-                    </w:r>
-                    <w:r>
-                      <w:rPr>
-                        <w:rFonts w:ascii="Palatino Linotype" w:hAnsi="Palatino Linotype"/>
-                        <w:spacing w:val="4"/>
-                      </w:rPr>
-                      <w:t xml:space="preserve"> </w:t>
-                    </w:r>
-                    <w:r>
-                      <w:rPr>
-                        <w:rFonts w:ascii="Palatino Linotype" w:hAnsi="Palatino Linotype"/>
-                      </w:rPr>
-                      <w:t>of</w:t>
-                    </w:r>
-                    <w:r>
-                      <w:rPr>
-                        <w:rFonts w:ascii="Palatino Linotype" w:hAnsi="Palatino Linotype"/>
-                        <w:spacing w:val="4"/>
-                      </w:rPr>
-                      <w:t xml:space="preserve"> </w:t>
-                    </w:r>
-                    <w:hyperlink w:anchor="_bookmark0">
-                      <w:r>
-                        <w:rPr>
-                          <w:rFonts w:ascii="Palatino Linotype" w:hAnsi="Palatino Linotype"/>
-                          <w:color w:val="B20000"/>
-                        </w:rPr>
-                        <w:t>3</w:t>
-                      </w:r>
-                    </w:hyperlink>
-                  </w:p>
-                </w:txbxContent>
-              </v:textbox>
-              <w10:wrap type="none"/>
-            </v:rect>
-          </w:pict>
-        </mc:Fallback>
-      </mc:AlternateContent>
-    </w:r>
-  </w:p>
-</w:ftr>
-</file>
-
-<file path=word/footer2.xml><?xml version="1.0" encoding="utf-8"?>
-<w:ftr xmlns:o="urn:schemas-microsoft-com:office:office" xmlns:r="http://schemas.openxmlformats.org/officeDocument/2006/relationships" xmlns:v="urn:schemas-microsoft-com:vml" xmlns:w="http://schemas.openxmlformats.org/wordprocessingml/2006/main" xmlns:w10="urn:schemas-microsoft-com:office:word" xmlns:wp="http://schemas.openxmlformats.org/drawingml/2006/wordprocessingDrawing" xmlns:wps="http://schemas.microsoft.com/office/word/2010/wordprocessingShape" xmlns:wpg="http://schemas.microsoft.com/office/word/2010/wordprocessingGroup" xmlns:mc="http://schemas.openxmlformats.org/markup-compatibility/2006" xmlns:wp14="http://schemas.microsoft.com/office/word/2010/wordprocessingDrawing" xmlns:w14="http://schemas.microsoft.com/office/word/2010/wordml" mc:Ignorable="w14 wp14">
-  <w:p>
-    <w:pPr>
-      <w:pStyle w:val="TextBody"/>
-      <w:spacing w:lineRule="auto" w:line="12"/>
-      <w:ind w:left="0" w:hanging="0"/>
-      <w:jc w:val="left"/>
-      <w:rPr>
-        <w:sz w:val="20"/>
-      </w:rPr>
-    </w:pPr>
-    <w:r>
-      <w:rPr>
-        <w:sz w:val="20"/>
-      </w:rPr>
-      <mc:AlternateContent>
-        <mc:Choice Requires="wps">
-          <w:drawing>
-            <wp:anchor behindDoc="1" distT="0" distB="0" distL="0" distR="0" simplePos="0" locked="0" layoutInCell="0" allowOverlap="1" relativeHeight="9" wp14:anchorId="77627275">
-              <wp:simplePos x="0" y="0"/>
-              <wp:positionH relativeFrom="page">
-                <wp:posOffset>6295390</wp:posOffset>
-              </wp:positionH>
-              <wp:positionV relativeFrom="page">
-                <wp:posOffset>10255250</wp:posOffset>
-              </wp:positionV>
-              <wp:extent cx="730250" cy="165100"/>
-              <wp:effectExtent l="0" t="0" r="0" b="0"/>
-              <wp:wrapNone/>
-              <wp:docPr id="9" name="Text Box 1"/>
-              <a:graphic xmlns:a="http://schemas.openxmlformats.org/drawingml/2006/main">
-                <a:graphicData uri="http://schemas.microsoft.com/office/word/2010/wordprocessingShape">
-                  <wps:wsp>
-                    <wps:cNvSpPr/>
-                    <wps:spPr>
-                      <a:xfrm>
-                        <a:off x="0" y="0"/>
-                        <a:ext cx="729720" cy="164520"/>
+                        <a:ext cx="730800" cy="165600"/>
                       </a:xfrm>
                       <a:prstGeom prst="rect">
                         <a:avLst/>
@@ -5795,7 +5384,7 @@
         </mc:Choice>
         <mc:Fallback>
           <w:pict>
-            <v:rect id="shape_0" ID="Text Box 1" path="m0,0l-2147483645,0l-2147483645,-2147483646l0,-2147483646xe" stroked="f" o:allowincell="f" style="position:absolute;margin-left:495.7pt;margin-top:807.5pt;width:57.4pt;height:12.9pt;mso-wrap-style:square;v-text-anchor:top;mso-position-horizontal-relative:page;mso-position-vertical-relative:page" wp14:anchorId="77627275">
+            <v:rect id="shape_0" ID="Text Box 5" path="m0,0l-2147483645,0l-2147483645,-2147483646l0,-2147483646xe" stroked="f" o:allowincell="f" style="position:absolute;margin-left:495.7pt;margin-top:805.9pt;width:57.5pt;height:13pt;mso-wrap-style:square;v-text-anchor:top;mso-position-horizontal-relative:page;mso-position-vertical-relative:page" wp14:anchorId="654FB242">
               <v:fill o:detectmouseclick="t" on="false"/>
               <v:stroke color="#3465a4" joinstyle="round" endcap="flat"/>
               <v:textbox>
@@ -5884,12 +5473,12 @@
 </w:ftr>
 </file>
 
-<file path=word/footer3.xml><?xml version="1.0" encoding="utf-8"?>
+<file path=word/footer2.xml><?xml version="1.0" encoding="utf-8"?>
 <w:ftr xmlns:o="urn:schemas-microsoft-com:office:office" xmlns:r="http://schemas.openxmlformats.org/officeDocument/2006/relationships" xmlns:v="urn:schemas-microsoft-com:vml" xmlns:w="http://schemas.openxmlformats.org/wordprocessingml/2006/main" xmlns:w10="urn:schemas-microsoft-com:office:word" xmlns:wp="http://schemas.openxmlformats.org/drawingml/2006/wordprocessingDrawing" xmlns:wps="http://schemas.microsoft.com/office/word/2010/wordprocessingShape" xmlns:wpg="http://schemas.microsoft.com/office/word/2010/wordprocessingGroup" xmlns:mc="http://schemas.openxmlformats.org/markup-compatibility/2006" xmlns:wp14="http://schemas.microsoft.com/office/word/2010/wordprocessingDrawing" xmlns:w14="http://schemas.microsoft.com/office/word/2010/wordml" mc:Ignorable="w14 wp14">
   <w:p>
     <w:pPr>
       <w:pStyle w:val="TextBody"/>
-      <w:spacing w:lineRule="auto" w:line="12"/>
+      <w:spacing w:lineRule="auto" w:line="7"/>
       <w:ind w:left="0" w:hanging="0"/>
       <w:jc w:val="left"/>
       <w:rPr>
@@ -5903,7 +5492,7 @@
       <mc:AlternateContent>
         <mc:Choice Requires="wps">
           <w:drawing>
-            <wp:anchor behindDoc="1" distT="0" distB="0" distL="0" distR="0" simplePos="0" locked="0" layoutInCell="0" allowOverlap="1" relativeHeight="17" wp14:anchorId="77627275">
+            <wp:anchor behindDoc="1" distT="0" distB="0" distL="0" distR="0" simplePos="0" locked="0" layoutInCell="0" allowOverlap="1" relativeHeight="9" wp14:anchorId="77627275">
               <wp:simplePos x="0" y="0"/>
               <wp:positionH relativeFrom="page">
                 <wp:posOffset>6295390</wp:posOffset>
@@ -5911,10 +5500,10 @@
               <wp:positionV relativeFrom="page">
                 <wp:posOffset>10255250</wp:posOffset>
               </wp:positionV>
-              <wp:extent cx="730250" cy="165100"/>
+              <wp:extent cx="731520" cy="166370"/>
               <wp:effectExtent l="0" t="0" r="0" b="0"/>
               <wp:wrapNone/>
-              <wp:docPr id="16" name="Text Box 7"/>
+              <wp:docPr id="9" name="Text Box 1"/>
               <a:graphic xmlns:a="http://schemas.openxmlformats.org/drawingml/2006/main">
                 <a:graphicData uri="http://schemas.microsoft.com/office/word/2010/wordprocessingShape">
                   <wps:wsp>
@@ -5922,7 +5511,7 @@
                     <wps:spPr>
                       <a:xfrm>
                         <a:off x="0" y="0"/>
-                        <a:ext cx="729720" cy="164520"/>
+                        <a:ext cx="730800" cy="165600"/>
                       </a:xfrm>
                       <a:prstGeom prst="rect">
                         <a:avLst/>
@@ -6025,7 +5614,7 @@
         </mc:Choice>
         <mc:Fallback>
           <w:pict>
-            <v:rect id="shape_0" ID="Text Box 7" path="m0,0l-2147483645,0l-2147483645,-2147483646l0,-2147483646xe" stroked="f" o:allowincell="f" style="position:absolute;margin-left:495.7pt;margin-top:807.5pt;width:57.4pt;height:12.9pt;mso-wrap-style:square;v-text-anchor:top;mso-position-horizontal-relative:page;mso-position-vertical-relative:page" wp14:anchorId="77627275">
+            <v:rect id="shape_0" ID="Text Box 1" path="m0,0l-2147483645,0l-2147483645,-2147483646l0,-2147483646xe" stroked="f" o:allowincell="f" style="position:absolute;margin-left:495.7pt;margin-top:807.5pt;width:57.5pt;height:13pt;mso-wrap-style:square;v-text-anchor:top;mso-position-horizontal-relative:page;mso-position-vertical-relative:page" wp14:anchorId="77627275">
               <v:fill o:detectmouseclick="t" on="false"/>
               <v:stroke color="#3465a4" joinstyle="round" endcap="flat"/>
               <v:textbox>
@@ -6114,12 +5703,12 @@
 </w:ftr>
 </file>
 
-<file path=word/header1.xml><?xml version="1.0" encoding="utf-8"?>
-<w:hdr xmlns:o="urn:schemas-microsoft-com:office:office" xmlns:r="http://schemas.openxmlformats.org/officeDocument/2006/relationships" xmlns:v="urn:schemas-microsoft-com:vml" xmlns:w="http://schemas.openxmlformats.org/wordprocessingml/2006/main" xmlns:w10="urn:schemas-microsoft-com:office:word" xmlns:wp="http://schemas.openxmlformats.org/drawingml/2006/wordprocessingDrawing" xmlns:wps="http://schemas.microsoft.com/office/word/2010/wordprocessingShape" xmlns:wpg="http://schemas.microsoft.com/office/word/2010/wordprocessingGroup" xmlns:mc="http://schemas.openxmlformats.org/markup-compatibility/2006" xmlns:wp14="http://schemas.microsoft.com/office/word/2010/wordprocessingDrawing" xmlns:w14="http://schemas.microsoft.com/office/word/2010/wordml" mc:Ignorable="w14 wp14">
+<file path=word/footer3.xml><?xml version="1.0" encoding="utf-8"?>
+<w:ftr xmlns:o="urn:schemas-microsoft-com:office:office" xmlns:r="http://schemas.openxmlformats.org/officeDocument/2006/relationships" xmlns:v="urn:schemas-microsoft-com:vml" xmlns:w="http://schemas.openxmlformats.org/wordprocessingml/2006/main" xmlns:w10="urn:schemas-microsoft-com:office:word" xmlns:wp="http://schemas.openxmlformats.org/drawingml/2006/wordprocessingDrawing" xmlns:wps="http://schemas.microsoft.com/office/word/2010/wordprocessingShape" xmlns:wpg="http://schemas.microsoft.com/office/word/2010/wordprocessingGroup" xmlns:mc="http://schemas.openxmlformats.org/markup-compatibility/2006" xmlns:wp14="http://schemas.microsoft.com/office/word/2010/wordprocessingDrawing" xmlns:w14="http://schemas.microsoft.com/office/word/2010/wordml" mc:Ignorable="w14 wp14">
   <w:p>
     <w:pPr>
       <w:pStyle w:val="TextBody"/>
-      <w:spacing w:lineRule="auto" w:line="12"/>
+      <w:spacing w:lineRule="auto" w:line="7"/>
       <w:ind w:left="0" w:hanging="0"/>
       <w:jc w:val="left"/>
       <w:rPr>
@@ -6133,18 +5722,18 @@
       <mc:AlternateContent>
         <mc:Choice Requires="wps">
           <w:drawing>
-            <wp:anchor behindDoc="1" distT="2540" distB="2540" distL="2540" distR="2540" simplePos="0" locked="0" layoutInCell="0" allowOverlap="1" relativeHeight="4" wp14:anchorId="3D768257">
+            <wp:anchor behindDoc="1" distT="0" distB="0" distL="0" distR="0" simplePos="0" locked="0" layoutInCell="0" allowOverlap="1" relativeHeight="13" wp14:anchorId="77627275">
               <wp:simplePos x="0" y="0"/>
               <wp:positionH relativeFrom="page">
-                <wp:posOffset>539750</wp:posOffset>
+                <wp:posOffset>6295390</wp:posOffset>
               </wp:positionH>
               <wp:positionV relativeFrom="page">
-                <wp:posOffset>426720</wp:posOffset>
+                <wp:posOffset>10255250</wp:posOffset>
               </wp:positionV>
-              <wp:extent cx="6480810" cy="635"/>
+              <wp:extent cx="731520" cy="166370"/>
               <wp:effectExtent l="0" t="0" r="0" b="0"/>
               <wp:wrapNone/>
-              <wp:docPr id="4" name="Line 4"/>
+              <wp:docPr id="16" name="Text Box 7"/>
               <a:graphic xmlns:a="http://schemas.openxmlformats.org/drawingml/2006/main">
                 <a:graphicData uri="http://schemas.microsoft.com/office/word/2010/wordprocessingShape">
                   <wps:wsp>
@@ -6152,64 +5741,7 @@
                     <wps:spPr>
                       <a:xfrm>
                         <a:off x="0" y="0"/>
-                        <a:ext cx="6480000" cy="0"/>
-                      </a:xfrm>
-                      <a:prstGeom prst="line">
-                        <a:avLst/>
-                      </a:prstGeom>
-                      <a:ln w="5055">
-                        <a:solidFill>
-                          <a:srgbClr val="000000"/>
-                        </a:solidFill>
-                        <a:round/>
-                      </a:ln>
-                    </wps:spPr>
-                    <wps:style>
-                      <a:lnRef idx="0"/>
-                      <a:fillRef idx="0"/>
-                      <a:effectRef idx="0"/>
-                      <a:fontRef idx="minor"/>
-                    </wps:style>
-                    <wps:bodyPr/>
-                  </wps:wsp>
-                </a:graphicData>
-              </a:graphic>
-            </wp:anchor>
-          </w:drawing>
-        </mc:Choice>
-        <mc:Fallback>
-          <w:pict>
-            <v:line id="shape_0" from="42.5pt,33.6pt" to="552.7pt,33.6pt" ID="Line 4" stroked="t" o:allowincell="f" style="position:absolute;mso-position-horizontal-relative:page;mso-position-vertical-relative:page" wp14:anchorId="3D768257">
-              <v:stroke color="black" weight="5040" joinstyle="round" endcap="flat"/>
-              <v:fill o:detectmouseclick="t" on="false"/>
-              <w10:wrap type="none"/>
-            </v:line>
-          </w:pict>
-        </mc:Fallback>
-      </mc:AlternateContent>
-      <mc:AlternateContent>
-        <mc:Choice Requires="wps">
-          <w:drawing>
-            <wp:anchor behindDoc="1" distT="0" distB="0" distL="0" distR="0" simplePos="0" locked="0" layoutInCell="0" allowOverlap="1" relativeHeight="5" wp14:anchorId="067320D2">
-              <wp:simplePos x="0" y="0"/>
-              <wp:positionH relativeFrom="page">
-                <wp:posOffset>527050</wp:posOffset>
-              </wp:positionH>
-              <wp:positionV relativeFrom="page">
-                <wp:posOffset>255905</wp:posOffset>
-              </wp:positionV>
-              <wp:extent cx="492760" cy="165100"/>
-              <wp:effectExtent l="0" t="0" r="0" b="0"/>
-              <wp:wrapNone/>
-              <wp:docPr id="5" name="Text Box 3"/>
-              <a:graphic xmlns:a="http://schemas.openxmlformats.org/drawingml/2006/main">
-                <a:graphicData uri="http://schemas.microsoft.com/office/word/2010/wordprocessingShape">
-                  <wps:wsp>
-                    <wps:cNvSpPr/>
-                    <wps:spPr>
-                      <a:xfrm>
-                        <a:off x="0" y="0"/>
-                        <a:ext cx="492120" cy="164520"/>
+                        <a:ext cx="730800" cy="165600"/>
                       </a:xfrm>
                       <a:prstGeom prst="rect">
                         <a:avLst/>
@@ -6239,10 +5771,65 @@
                           <w:r>
                             <w:rPr>
                               <w:rFonts w:ascii="Palatino Linotype" w:hAnsi="Palatino Linotype"/>
-                              <w:w w:val="95"/>
                             </w:rPr>
-                            <w:t>Munger</w:t>
+                            <w:t>page</w:t>
                           </w:r>
+                          <w:r>
+                            <w:rPr>
+                              <w:rFonts w:ascii="Palatino Linotype" w:hAnsi="Palatino Linotype"/>
+                              <w:spacing w:val="4"/>
+                            </w:rPr>
+                            <w:t xml:space="preserve"> </w:t>
+                          </w:r>
+                          <w:r>
+                            <w:rPr/>
+                            <w:fldChar w:fldCharType="begin"/>
+                          </w:r>
+                          <w:r>
+                            <w:rPr/>
+                            <w:instrText> PAGE </w:instrText>
+                          </w:r>
+                          <w:r>
+                            <w:rPr/>
+                            <w:fldChar w:fldCharType="separate"/>
+                          </w:r>
+                          <w:r>
+                            <w:rPr/>
+                            <w:t>4</w:t>
+                          </w:r>
+                          <w:r>
+                            <w:rPr/>
+                            <w:fldChar w:fldCharType="end"/>
+                          </w:r>
+                          <w:r>
+                            <w:rPr>
+                              <w:rFonts w:ascii="Palatino Linotype" w:hAnsi="Palatino Linotype"/>
+                              <w:spacing w:val="4"/>
+                            </w:rPr>
+                            <w:t xml:space="preserve"> </w:t>
+                          </w:r>
+                          <w:r>
+                            <w:rPr>
+                              <w:rFonts w:ascii="Palatino Linotype" w:hAnsi="Palatino Linotype"/>
+                            </w:rPr>
+                            <w:t>of</w:t>
+                          </w:r>
+                          <w:r>
+                            <w:rPr>
+                              <w:rFonts w:ascii="Palatino Linotype" w:hAnsi="Palatino Linotype"/>
+                              <w:spacing w:val="4"/>
+                            </w:rPr>
+                            <w:t xml:space="preserve"> </w:t>
+                          </w:r>
+                          <w:hyperlink w:anchor="_bookmark0">
+                            <w:r>
+                              <w:rPr>
+                                <w:rFonts w:ascii="Palatino Linotype" w:hAnsi="Palatino Linotype"/>
+                                <w:color w:val="B20000"/>
+                              </w:rPr>
+                              <w:t>3</w:t>
+                            </w:r>
+                          </w:hyperlink>
                         </w:p>
                       </w:txbxContent>
                     </wps:txbx>
@@ -6257,7 +5844,7 @@
         </mc:Choice>
         <mc:Fallback>
           <w:pict>
-            <v:rect id="shape_0" ID="Text Box 3" path="m0,0l-2147483645,0l-2147483645,-2147483646l0,-2147483646xe" stroked="f" o:allowincell="f" style="position:absolute;margin-left:41.5pt;margin-top:20.15pt;width:38.7pt;height:12.9pt;mso-wrap-style:square;v-text-anchor:top;mso-position-horizontal-relative:page;mso-position-vertical-relative:page" wp14:anchorId="067320D2">
+            <v:rect id="shape_0" ID="Text Box 7" path="m0,0l-2147483645,0l-2147483645,-2147483646l0,-2147483646xe" stroked="f" o:allowincell="f" style="position:absolute;margin-left:495.7pt;margin-top:807.5pt;width:57.5pt;height:13pt;mso-wrap-style:square;v-text-anchor:top;mso-position-horizontal-relative:page;mso-position-vertical-relative:page" wp14:anchorId="77627275">
               <v:fill o:detectmouseclick="t" on="false"/>
               <v:stroke color="#3465a4" joinstyle="round" endcap="flat"/>
               <v:textbox>
@@ -6274,10 +5861,65 @@
                     <w:r>
                       <w:rPr>
                         <w:rFonts w:ascii="Palatino Linotype" w:hAnsi="Palatino Linotype"/>
-                        <w:w w:val="95"/>
                       </w:rPr>
-                      <w:t>Munger</w:t>
+                      <w:t>page</w:t>
                     </w:r>
+                    <w:r>
+                      <w:rPr>
+                        <w:rFonts w:ascii="Palatino Linotype" w:hAnsi="Palatino Linotype"/>
+                        <w:spacing w:val="4"/>
+                      </w:rPr>
+                      <w:t xml:space="preserve"> </w:t>
+                    </w:r>
+                    <w:r>
+                      <w:rPr/>
+                      <w:fldChar w:fldCharType="begin"/>
+                    </w:r>
+                    <w:r>
+                      <w:rPr/>
+                      <w:instrText> PAGE </w:instrText>
+                    </w:r>
+                    <w:r>
+                      <w:rPr/>
+                      <w:fldChar w:fldCharType="separate"/>
+                    </w:r>
+                    <w:r>
+                      <w:rPr/>
+                      <w:t>4</w:t>
+                    </w:r>
+                    <w:r>
+                      <w:rPr/>
+                      <w:fldChar w:fldCharType="end"/>
+                    </w:r>
+                    <w:r>
+                      <w:rPr>
+                        <w:rFonts w:ascii="Palatino Linotype" w:hAnsi="Palatino Linotype"/>
+                        <w:spacing w:val="4"/>
+                      </w:rPr>
+                      <w:t xml:space="preserve"> </w:t>
+                    </w:r>
+                    <w:r>
+                      <w:rPr>
+                        <w:rFonts w:ascii="Palatino Linotype" w:hAnsi="Palatino Linotype"/>
+                      </w:rPr>
+                      <w:t>of</w:t>
+                    </w:r>
+                    <w:r>
+                      <w:rPr>
+                        <w:rFonts w:ascii="Palatino Linotype" w:hAnsi="Palatino Linotype"/>
+                        <w:spacing w:val="4"/>
+                      </w:rPr>
+                      <w:t xml:space="preserve"> </w:t>
+                    </w:r>
+                    <w:hyperlink w:anchor="_bookmark0">
+                      <w:r>
+                        <w:rPr>
+                          <w:rFonts w:ascii="Palatino Linotype" w:hAnsi="Palatino Linotype"/>
+                          <w:color w:val="B20000"/>
+                        </w:rPr>
+                        <w:t>3</w:t>
+                      </w:r>
+                    </w:hyperlink>
                   </w:p>
                 </w:txbxContent>
               </v:textbox>
@@ -6286,21 +5928,42 @@
           </w:pict>
         </mc:Fallback>
       </mc:AlternateContent>
+    </w:r>
+  </w:p>
+</w:ftr>
+</file>
+
+<file path=word/header1.xml><?xml version="1.0" encoding="utf-8"?>
+<w:hdr xmlns:o="urn:schemas-microsoft-com:office:office" xmlns:r="http://schemas.openxmlformats.org/officeDocument/2006/relationships" xmlns:v="urn:schemas-microsoft-com:vml" xmlns:w="http://schemas.openxmlformats.org/wordprocessingml/2006/main" xmlns:w10="urn:schemas-microsoft-com:office:word" xmlns:wp="http://schemas.openxmlformats.org/drawingml/2006/wordprocessingDrawing" xmlns:wps="http://schemas.microsoft.com/office/word/2010/wordprocessingShape" xmlns:wpg="http://schemas.microsoft.com/office/word/2010/wordprocessingGroup" xmlns:mc="http://schemas.openxmlformats.org/markup-compatibility/2006" xmlns:wp14="http://schemas.microsoft.com/office/word/2010/wordprocessingDrawing" xmlns:w14="http://schemas.microsoft.com/office/word/2010/wordml" mc:Ignorable="w14 wp14">
+  <w:p>
+    <w:pPr>
+      <w:pStyle w:val="TextBody"/>
+      <w:spacing w:lineRule="auto" w:line="7"/>
+      <w:ind w:left="0" w:hanging="0"/>
+      <w:jc w:val="left"/>
+      <w:rPr>
+        <w:sz w:val="20"/>
+      </w:rPr>
+    </w:pPr>
+    <w:r>
+      <w:rPr>
+        <w:sz w:val="20"/>
+      </w:rPr>
       <mc:AlternateContent>
         <mc:Choice Requires="wps">
           <w:drawing>
-            <wp:anchor behindDoc="1" distT="0" distB="0" distL="0" distR="0" simplePos="0" locked="0" layoutInCell="0" allowOverlap="1" relativeHeight="7" wp14:anchorId="09BECA45">
+            <wp:anchor behindDoc="1" distT="2540" distB="2540" distL="2540" distR="2540" simplePos="0" locked="0" layoutInCell="0" allowOverlap="1" relativeHeight="6" wp14:anchorId="3D768257">
               <wp:simplePos x="0" y="0"/>
               <wp:positionH relativeFrom="page">
-                <wp:posOffset>5942965</wp:posOffset>
+                <wp:posOffset>539750</wp:posOffset>
               </wp:positionH>
               <wp:positionV relativeFrom="page">
-                <wp:posOffset>255905</wp:posOffset>
+                <wp:posOffset>426720</wp:posOffset>
               </wp:positionV>
-              <wp:extent cx="1044575" cy="165100"/>
+              <wp:extent cx="6482080" cy="635"/>
               <wp:effectExtent l="0" t="0" r="0" b="0"/>
               <wp:wrapNone/>
-              <wp:docPr id="7" name="Text Box 2"/>
+              <wp:docPr id="4" name="Line 4"/>
               <a:graphic xmlns:a="http://schemas.openxmlformats.org/drawingml/2006/main">
                 <a:graphicData uri="http://schemas.microsoft.com/office/word/2010/wordprocessingShape">
                   <wps:wsp>
@@ -6308,7 +5971,64 @@
                     <wps:spPr>
                       <a:xfrm>
                         <a:off x="0" y="0"/>
-                        <a:ext cx="1044000" cy="164520"/>
+                        <a:ext cx="6481440" cy="0"/>
+                      </a:xfrm>
+                      <a:prstGeom prst="line">
+                        <a:avLst/>
+                      </a:prstGeom>
+                      <a:ln w="5055">
+                        <a:solidFill>
+                          <a:srgbClr val="000000"/>
+                        </a:solidFill>
+                        <a:round/>
+                      </a:ln>
+                    </wps:spPr>
+                    <wps:style>
+                      <a:lnRef idx="0"/>
+                      <a:fillRef idx="0"/>
+                      <a:effectRef idx="0"/>
+                      <a:fontRef idx="minor"/>
+                    </wps:style>
+                    <wps:bodyPr/>
+                  </wps:wsp>
+                </a:graphicData>
+              </a:graphic>
+            </wp:anchor>
+          </w:drawing>
+        </mc:Choice>
+        <mc:Fallback>
+          <w:pict>
+            <v:line id="shape_0" from="42.5pt,33.6pt" to="552.8pt,33.6pt" ID="Line 4" stroked="t" o:allowincell="f" style="position:absolute;mso-position-horizontal-relative:page;mso-position-vertical-relative:page" wp14:anchorId="3D768257">
+              <v:stroke color="black" weight="5040" joinstyle="round" endcap="flat"/>
+              <v:fill o:detectmouseclick="t" on="false"/>
+              <w10:wrap type="none"/>
+            </v:line>
+          </w:pict>
+        </mc:Fallback>
+      </mc:AlternateContent>
+      <mc:AlternateContent>
+        <mc:Choice Requires="wps">
+          <w:drawing>
+            <wp:anchor behindDoc="1" distT="0" distB="0" distL="0" distR="0" simplePos="0" locked="0" layoutInCell="0" allowOverlap="1" relativeHeight="7" wp14:anchorId="067320D2">
+              <wp:simplePos x="0" y="0"/>
+              <wp:positionH relativeFrom="page">
+                <wp:posOffset>527050</wp:posOffset>
+              </wp:positionH>
+              <wp:positionV relativeFrom="page">
+                <wp:posOffset>255905</wp:posOffset>
+              </wp:positionV>
+              <wp:extent cx="494030" cy="166370"/>
+              <wp:effectExtent l="0" t="0" r="0" b="0"/>
+              <wp:wrapNone/>
+              <wp:docPr id="5" name="Text Box 3"/>
+              <a:graphic xmlns:a="http://schemas.openxmlformats.org/drawingml/2006/main">
+                <a:graphicData uri="http://schemas.microsoft.com/office/word/2010/wordprocessingShape">
+                  <wps:wsp>
+                    <wps:cNvSpPr/>
+                    <wps:spPr>
+                      <a:xfrm>
+                        <a:off x="0" y="0"/>
+                        <a:ext cx="493560" cy="165600"/>
                       </a:xfrm>
                       <a:prstGeom prst="rect">
                         <a:avLst/>
@@ -6338,9 +6058,10 @@
                           <w:r>
                             <w:rPr>
                               <w:rFonts w:ascii="Palatino Linotype" w:hAnsi="Palatino Linotype"/>
-                              <w:w w:val="105"/>
+                              <w:color w:val="000000"/>
+                              <w:w w:val="95"/>
                             </w:rPr>
-                            <w:t>PLSC497</w:t>
+                            <w:t>Munger</w:t>
                           </w:r>
                         </w:p>
                       </w:txbxContent>
@@ -6356,7 +6077,7 @@
         </mc:Choice>
         <mc:Fallback>
           <w:pict>
-            <v:rect id="shape_0" ID="Text Box 2" path="m0,0l-2147483645,0l-2147483645,-2147483646l0,-2147483646xe" stroked="f" o:allowincell="f" style="position:absolute;margin-left:467.95pt;margin-top:20.15pt;width:82.15pt;height:12.9pt;mso-wrap-style:square;v-text-anchor:top;mso-position-horizontal-relative:page;mso-position-vertical-relative:page" wp14:anchorId="09BECA45">
+            <v:rect id="shape_0" ID="Text Box 3" path="m0,0l-2147483645,0l-2147483645,-2147483646l0,-2147483646xe" stroked="f" o:allowincell="f" style="position:absolute;margin-left:41.5pt;margin-top:20.15pt;width:38.8pt;height:13pt;mso-wrap-style:square;v-text-anchor:top;mso-position-horizontal-relative:page;mso-position-vertical-relative:page" wp14:anchorId="067320D2">
               <v:fill o:detectmouseclick="t" on="false"/>
               <v:stroke color="#3465a4" joinstyle="round" endcap="flat"/>
               <v:textbox>
@@ -6373,9 +6094,10 @@
                     <w:r>
                       <w:rPr>
                         <w:rFonts w:ascii="Palatino Linotype" w:hAnsi="Palatino Linotype"/>
-                        <w:w w:val="105"/>
+                        <w:color w:val="000000"/>
+                        <w:w w:val="95"/>
                       </w:rPr>
-                      <w:t>PLSC497</w:t>
+                      <w:t>Munger</w:t>
                     </w:r>
                   </w:p>
                 </w:txbxContent>
@@ -6385,42 +6107,21 @@
           </w:pict>
         </mc:Fallback>
       </mc:AlternateContent>
-    </w:r>
-  </w:p>
-</w:hdr>
-</file>
-
-<file path=word/header2.xml><?xml version="1.0" encoding="utf-8"?>
-<w:hdr xmlns:o="urn:schemas-microsoft-com:office:office" xmlns:r="http://schemas.openxmlformats.org/officeDocument/2006/relationships" xmlns:v="urn:schemas-microsoft-com:vml" xmlns:w="http://schemas.openxmlformats.org/wordprocessingml/2006/main" xmlns:w10="urn:schemas-microsoft-com:office:word" xmlns:wp="http://schemas.openxmlformats.org/drawingml/2006/wordprocessingDrawing" xmlns:wps="http://schemas.microsoft.com/office/word/2010/wordprocessingShape" xmlns:wpg="http://schemas.microsoft.com/office/word/2010/wordprocessingGroup" xmlns:mc="http://schemas.openxmlformats.org/markup-compatibility/2006" xmlns:wp14="http://schemas.microsoft.com/office/word/2010/wordprocessingDrawing" xmlns:w14="http://schemas.microsoft.com/office/word/2010/wordml" mc:Ignorable="w14 wp14">
-  <w:p>
-    <w:pPr>
-      <w:pStyle w:val="TextBody"/>
-      <w:spacing w:lineRule="auto" w:line="12"/>
-      <w:ind w:left="0" w:hanging="0"/>
-      <w:jc w:val="left"/>
-      <w:rPr>
-        <w:sz w:val="20"/>
-      </w:rPr>
-    </w:pPr>
-    <w:r>
-      <w:rPr>
-        <w:sz w:val="20"/>
-      </w:rPr>
       <mc:AlternateContent>
         <mc:Choice Requires="wps">
           <w:drawing>
-            <wp:anchor behindDoc="1" distT="2540" distB="2540" distL="2540" distR="2540" simplePos="0" locked="0" layoutInCell="0" allowOverlap="1" relativeHeight="12" wp14:anchorId="3D768257">
+            <wp:anchor behindDoc="1" distT="0" distB="0" distL="0" distR="0" simplePos="0" locked="0" layoutInCell="0" allowOverlap="1" relativeHeight="8" wp14:anchorId="09BECA45">
               <wp:simplePos x="0" y="0"/>
               <wp:positionH relativeFrom="page">
-                <wp:posOffset>539750</wp:posOffset>
+                <wp:posOffset>5942965</wp:posOffset>
               </wp:positionH>
               <wp:positionV relativeFrom="page">
-                <wp:posOffset>426720</wp:posOffset>
+                <wp:posOffset>255905</wp:posOffset>
               </wp:positionV>
-              <wp:extent cx="6480810" cy="635"/>
+              <wp:extent cx="1045845" cy="166370"/>
               <wp:effectExtent l="0" t="0" r="0" b="0"/>
               <wp:wrapNone/>
-              <wp:docPr id="11" name="Line 1"/>
+              <wp:docPr id="7" name="Text Box 2"/>
               <a:graphic xmlns:a="http://schemas.openxmlformats.org/drawingml/2006/main">
                 <a:graphicData uri="http://schemas.microsoft.com/office/word/2010/wordprocessingShape">
                   <wps:wsp>
@@ -6428,64 +6129,7 @@
                     <wps:spPr>
                       <a:xfrm>
                         <a:off x="0" y="0"/>
-                        <a:ext cx="6480000" cy="0"/>
-                      </a:xfrm>
-                      <a:prstGeom prst="line">
-                        <a:avLst/>
-                      </a:prstGeom>
-                      <a:ln w="5055">
-                        <a:solidFill>
-                          <a:srgbClr val="000000"/>
-                        </a:solidFill>
-                        <a:round/>
-                      </a:ln>
-                    </wps:spPr>
-                    <wps:style>
-                      <a:lnRef idx="0"/>
-                      <a:fillRef idx="0"/>
-                      <a:effectRef idx="0"/>
-                      <a:fontRef idx="minor"/>
-                    </wps:style>
-                    <wps:bodyPr/>
-                  </wps:wsp>
-                </a:graphicData>
-              </a:graphic>
-            </wp:anchor>
-          </w:drawing>
-        </mc:Choice>
-        <mc:Fallback>
-          <w:pict>
-            <v:line id="shape_0" from="42.5pt,33.6pt" to="552.7pt,33.6pt" ID="Line 1" stroked="t" o:allowincell="f" style="position:absolute;mso-position-horizontal-relative:page;mso-position-vertical-relative:page" wp14:anchorId="3D768257">
-              <v:stroke color="black" weight="5040" joinstyle="round" endcap="flat"/>
-              <v:fill o:detectmouseclick="t" on="false"/>
-              <w10:wrap type="none"/>
-            </v:line>
-          </w:pict>
-        </mc:Fallback>
-      </mc:AlternateContent>
-      <mc:AlternateContent>
-        <mc:Choice Requires="wps">
-          <w:drawing>
-            <wp:anchor behindDoc="1" distT="0" distB="0" distL="0" distR="0" simplePos="0" locked="0" layoutInCell="0" allowOverlap="1" relativeHeight="13" wp14:anchorId="067320D2">
-              <wp:simplePos x="0" y="0"/>
-              <wp:positionH relativeFrom="page">
-                <wp:posOffset>527050</wp:posOffset>
-              </wp:positionH>
-              <wp:positionV relativeFrom="page">
-                <wp:posOffset>255905</wp:posOffset>
-              </wp:positionV>
-              <wp:extent cx="492760" cy="165100"/>
-              <wp:effectExtent l="0" t="0" r="0" b="0"/>
-              <wp:wrapNone/>
-              <wp:docPr id="12" name="Text Box 4"/>
-              <a:graphic xmlns:a="http://schemas.openxmlformats.org/drawingml/2006/main">
-                <a:graphicData uri="http://schemas.microsoft.com/office/word/2010/wordprocessingShape">
-                  <wps:wsp>
-                    <wps:cNvSpPr/>
-                    <wps:spPr>
-                      <a:xfrm>
-                        <a:off x="0" y="0"/>
-                        <a:ext cx="492120" cy="164520"/>
+                        <a:ext cx="1045080" cy="165600"/>
                       </a:xfrm>
                       <a:prstGeom prst="rect">
                         <a:avLst/>
@@ -6515,9 +6159,10 @@
                           <w:r>
                             <w:rPr>
                               <w:rFonts w:ascii="Palatino Linotype" w:hAnsi="Palatino Linotype"/>
-                              <w:w w:val="95"/>
+                              <w:color w:val="000000"/>
+                              <w:w w:val="105"/>
                             </w:rPr>
-                            <w:t>Munger</w:t>
+                            <w:t>PLSC497</w:t>
                           </w:r>
                         </w:p>
                       </w:txbxContent>
@@ -6533,7 +6178,7 @@
         </mc:Choice>
         <mc:Fallback>
           <w:pict>
-            <v:rect id="shape_0" ID="Text Box 4" path="m0,0l-2147483645,0l-2147483645,-2147483646l0,-2147483646xe" stroked="f" o:allowincell="f" style="position:absolute;margin-left:41.5pt;margin-top:20.15pt;width:38.7pt;height:12.9pt;mso-wrap-style:square;v-text-anchor:top;mso-position-horizontal-relative:page;mso-position-vertical-relative:page" wp14:anchorId="067320D2">
+            <v:rect id="shape_0" ID="Text Box 2" path="m0,0l-2147483645,0l-2147483645,-2147483646l0,-2147483646xe" stroked="f" o:allowincell="f" style="position:absolute;margin-left:467.95pt;margin-top:20.15pt;width:82.25pt;height:13pt;mso-wrap-style:square;v-text-anchor:top;mso-position-horizontal-relative:page;mso-position-vertical-relative:page" wp14:anchorId="09BECA45">
               <v:fill o:detectmouseclick="t" on="false"/>
               <v:stroke color="#3465a4" joinstyle="round" endcap="flat"/>
               <v:textbox>
@@ -6550,9 +6195,10 @@
                     <w:r>
                       <w:rPr>
                         <w:rFonts w:ascii="Palatino Linotype" w:hAnsi="Palatino Linotype"/>
-                        <w:w w:val="95"/>
+                        <w:color w:val="000000"/>
+                        <w:w w:val="105"/>
                       </w:rPr>
-                      <w:t>Munger</w:t>
+                      <w:t>PLSC497</w:t>
                     </w:r>
                   </w:p>
                 </w:txbxContent>
@@ -6562,21 +6208,42 @@
           </w:pict>
         </mc:Fallback>
       </mc:AlternateContent>
+    </w:r>
+  </w:p>
+</w:hdr>
+</file>
+
+<file path=word/header2.xml><?xml version="1.0" encoding="utf-8"?>
+<w:hdr xmlns:o="urn:schemas-microsoft-com:office:office" xmlns:r="http://schemas.openxmlformats.org/officeDocument/2006/relationships" xmlns:v="urn:schemas-microsoft-com:vml" xmlns:w="http://schemas.openxmlformats.org/wordprocessingml/2006/main" xmlns:w10="urn:schemas-microsoft-com:office:word" xmlns:wp="http://schemas.openxmlformats.org/drawingml/2006/wordprocessingDrawing" xmlns:wps="http://schemas.microsoft.com/office/word/2010/wordprocessingShape" xmlns:wpg="http://schemas.microsoft.com/office/word/2010/wordprocessingGroup" xmlns:mc="http://schemas.openxmlformats.org/markup-compatibility/2006" xmlns:wp14="http://schemas.microsoft.com/office/word/2010/wordprocessingDrawing" xmlns:w14="http://schemas.microsoft.com/office/word/2010/wordml" mc:Ignorable="w14 wp14">
+  <w:p>
+    <w:pPr>
+      <w:pStyle w:val="TextBody"/>
+      <w:spacing w:lineRule="auto" w:line="7"/>
+      <w:ind w:left="0" w:hanging="0"/>
+      <w:jc w:val="left"/>
+      <w:rPr>
+        <w:sz w:val="20"/>
+      </w:rPr>
+    </w:pPr>
+    <w:r>
+      <w:rPr>
+        <w:sz w:val="20"/>
+      </w:rPr>
       <mc:AlternateContent>
         <mc:Choice Requires="wps">
           <w:drawing>
-            <wp:anchor behindDoc="1" distT="0" distB="0" distL="0" distR="0" simplePos="0" locked="0" layoutInCell="0" allowOverlap="1" relativeHeight="15" wp14:anchorId="09BECA45">
+            <wp:anchor behindDoc="1" distT="2540" distB="2540" distL="2540" distR="2540" simplePos="0" locked="0" layoutInCell="0" allowOverlap="1" relativeHeight="10" wp14:anchorId="3D768257">
               <wp:simplePos x="0" y="0"/>
               <wp:positionH relativeFrom="page">
-                <wp:posOffset>5942965</wp:posOffset>
+                <wp:posOffset>539750</wp:posOffset>
               </wp:positionH>
               <wp:positionV relativeFrom="page">
-                <wp:posOffset>255905</wp:posOffset>
+                <wp:posOffset>426720</wp:posOffset>
               </wp:positionV>
-              <wp:extent cx="1044575" cy="165100"/>
+              <wp:extent cx="6482080" cy="635"/>
               <wp:effectExtent l="0" t="0" r="0" b="0"/>
               <wp:wrapNone/>
-              <wp:docPr id="14" name="Text Box 6"/>
+              <wp:docPr id="11" name="Line 1"/>
               <a:graphic xmlns:a="http://schemas.openxmlformats.org/drawingml/2006/main">
                 <a:graphicData uri="http://schemas.microsoft.com/office/word/2010/wordprocessingShape">
                   <wps:wsp>
@@ -6584,7 +6251,64 @@
                     <wps:spPr>
                       <a:xfrm>
                         <a:off x="0" y="0"/>
-                        <a:ext cx="1044000" cy="164520"/>
+                        <a:ext cx="6481440" cy="0"/>
+                      </a:xfrm>
+                      <a:prstGeom prst="line">
+                        <a:avLst/>
+                      </a:prstGeom>
+                      <a:ln w="5055">
+                        <a:solidFill>
+                          <a:srgbClr val="000000"/>
+                        </a:solidFill>
+                        <a:round/>
+                      </a:ln>
+                    </wps:spPr>
+                    <wps:style>
+                      <a:lnRef idx="0"/>
+                      <a:fillRef idx="0"/>
+                      <a:effectRef idx="0"/>
+                      <a:fontRef idx="minor"/>
+                    </wps:style>
+                    <wps:bodyPr/>
+                  </wps:wsp>
+                </a:graphicData>
+              </a:graphic>
+            </wp:anchor>
+          </w:drawing>
+        </mc:Choice>
+        <mc:Fallback>
+          <w:pict>
+            <v:line id="shape_0" from="42.5pt,33.6pt" to="552.8pt,33.6pt" ID="Line 1" stroked="t" o:allowincell="f" style="position:absolute;mso-position-horizontal-relative:page;mso-position-vertical-relative:page" wp14:anchorId="3D768257">
+              <v:stroke color="black" weight="5040" joinstyle="round" endcap="flat"/>
+              <v:fill o:detectmouseclick="t" on="false"/>
+              <w10:wrap type="none"/>
+            </v:line>
+          </w:pict>
+        </mc:Fallback>
+      </mc:AlternateContent>
+      <mc:AlternateContent>
+        <mc:Choice Requires="wps">
+          <w:drawing>
+            <wp:anchor behindDoc="1" distT="0" distB="0" distL="0" distR="0" simplePos="0" locked="0" layoutInCell="0" allowOverlap="1" relativeHeight="11" wp14:anchorId="067320D2">
+              <wp:simplePos x="0" y="0"/>
+              <wp:positionH relativeFrom="page">
+                <wp:posOffset>527050</wp:posOffset>
+              </wp:positionH>
+              <wp:positionV relativeFrom="page">
+                <wp:posOffset>255905</wp:posOffset>
+              </wp:positionV>
+              <wp:extent cx="494030" cy="166370"/>
+              <wp:effectExtent l="0" t="0" r="0" b="0"/>
+              <wp:wrapNone/>
+              <wp:docPr id="12" name="Text Box 4"/>
+              <a:graphic xmlns:a="http://schemas.openxmlformats.org/drawingml/2006/main">
+                <a:graphicData uri="http://schemas.microsoft.com/office/word/2010/wordprocessingShape">
+                  <wps:wsp>
+                    <wps:cNvSpPr/>
+                    <wps:spPr>
+                      <a:xfrm>
+                        <a:off x="0" y="0"/>
+                        <a:ext cx="493560" cy="165600"/>
                       </a:xfrm>
                       <a:prstGeom prst="rect">
                         <a:avLst/>
@@ -6614,6 +6338,108 @@
                           <w:r>
                             <w:rPr>
                               <w:rFonts w:ascii="Palatino Linotype" w:hAnsi="Palatino Linotype"/>
+                              <w:color w:val="000000"/>
+                              <w:w w:val="95"/>
+                            </w:rPr>
+                            <w:t>Munger</w:t>
+                          </w:r>
+                        </w:p>
+                      </w:txbxContent>
+                    </wps:txbx>
+                    <wps:bodyPr lIns="0" rIns="0" tIns="0" bIns="0" anchor="t" upright="1">
+                      <a:noAutofit/>
+                    </wps:bodyPr>
+                  </wps:wsp>
+                </a:graphicData>
+              </a:graphic>
+            </wp:anchor>
+          </w:drawing>
+        </mc:Choice>
+        <mc:Fallback>
+          <w:pict>
+            <v:rect id="shape_0" ID="Text Box 4" path="m0,0l-2147483645,0l-2147483645,-2147483646l0,-2147483646xe" stroked="f" o:allowincell="f" style="position:absolute;margin-left:41.5pt;margin-top:20.15pt;width:38.8pt;height:13pt;mso-wrap-style:square;v-text-anchor:top;mso-position-horizontal-relative:page;mso-position-vertical-relative:page" wp14:anchorId="067320D2">
+              <v:fill o:detectmouseclick="t" on="false"/>
+              <v:stroke color="#3465a4" joinstyle="round" endcap="flat"/>
+              <v:textbox>
+                <w:txbxContent>
+                  <w:p>
+                    <w:pPr>
+                      <w:pStyle w:val="FrameContents"/>
+                      <w:spacing w:lineRule="exact" w:line="249"/>
+                      <w:ind w:left="20" w:hanging="0"/>
+                      <w:rPr>
+                        <w:rFonts w:ascii="Palatino Linotype" w:hAnsi="Palatino Linotype"/>
+                      </w:rPr>
+                    </w:pPr>
+                    <w:r>
+                      <w:rPr>
+                        <w:rFonts w:ascii="Palatino Linotype" w:hAnsi="Palatino Linotype"/>
+                        <w:color w:val="000000"/>
+                        <w:w w:val="95"/>
+                      </w:rPr>
+                      <w:t>Munger</w:t>
+                    </w:r>
+                  </w:p>
+                </w:txbxContent>
+              </v:textbox>
+              <w10:wrap type="none"/>
+            </v:rect>
+          </w:pict>
+        </mc:Fallback>
+      </mc:AlternateContent>
+      <mc:AlternateContent>
+        <mc:Choice Requires="wps">
+          <w:drawing>
+            <wp:anchor behindDoc="1" distT="0" distB="0" distL="0" distR="0" simplePos="0" locked="0" layoutInCell="0" allowOverlap="1" relativeHeight="12" wp14:anchorId="09BECA45">
+              <wp:simplePos x="0" y="0"/>
+              <wp:positionH relativeFrom="page">
+                <wp:posOffset>5942965</wp:posOffset>
+              </wp:positionH>
+              <wp:positionV relativeFrom="page">
+                <wp:posOffset>255905</wp:posOffset>
+              </wp:positionV>
+              <wp:extent cx="1045845" cy="166370"/>
+              <wp:effectExtent l="0" t="0" r="0" b="0"/>
+              <wp:wrapNone/>
+              <wp:docPr id="14" name="Text Box 6"/>
+              <a:graphic xmlns:a="http://schemas.openxmlformats.org/drawingml/2006/main">
+                <a:graphicData uri="http://schemas.microsoft.com/office/word/2010/wordprocessingShape">
+                  <wps:wsp>
+                    <wps:cNvSpPr/>
+                    <wps:spPr>
+                      <a:xfrm>
+                        <a:off x="0" y="0"/>
+                        <a:ext cx="1045080" cy="165600"/>
+                      </a:xfrm>
+                      <a:prstGeom prst="rect">
+                        <a:avLst/>
+                      </a:prstGeom>
+                      <a:noFill/>
+                      <a:ln w="0">
+                        <a:noFill/>
+                      </a:ln>
+                    </wps:spPr>
+                    <wps:style>
+                      <a:lnRef idx="0"/>
+                      <a:fillRef idx="0"/>
+                      <a:effectRef idx="0"/>
+                      <a:fontRef idx="minor"/>
+                    </wps:style>
+                    <wps:txbx>
+                      <w:txbxContent>
+                        <w:p>
+                          <w:pPr>
+                            <w:pStyle w:val="FrameContents"/>
+                            <w:spacing w:lineRule="exact" w:line="249"/>
+                            <w:ind w:left="20" w:hanging="0"/>
+                            <w:rPr>
+                              <w:rFonts w:ascii="Palatino Linotype" w:hAnsi="Palatino Linotype"/>
+                            </w:rPr>
+                          </w:pPr>
+                          <w:r>
+                            <w:rPr>
+                              <w:rFonts w:ascii="Palatino Linotype" w:hAnsi="Palatino Linotype"/>
+                              <w:color w:val="000000"/>
                               <w:w w:val="105"/>
                             </w:rPr>
                             <w:t>PLSC497</w:t>
@@ -6632,7 +6458,7 @@
         </mc:Choice>
         <mc:Fallback>
           <w:pict>
-            <v:rect id="shape_0" ID="Text Box 6" path="m0,0l-2147483645,0l-2147483645,-2147483646l0,-2147483646xe" stroked="f" o:allowincell="f" style="position:absolute;margin-left:467.95pt;margin-top:20.15pt;width:82.15pt;height:12.9pt;mso-wrap-style:square;v-text-anchor:top;mso-position-horizontal-relative:page;mso-position-vertical-relative:page" wp14:anchorId="09BECA45">
+            <v:rect id="shape_0" ID="Text Box 6" path="m0,0l-2147483645,0l-2147483645,-2147483646l0,-2147483646xe" stroked="f" o:allowincell="f" style="position:absolute;margin-left:467.95pt;margin-top:20.15pt;width:82.25pt;height:13pt;mso-wrap-style:square;v-text-anchor:top;mso-position-horizontal-relative:page;mso-position-vertical-relative:page" wp14:anchorId="09BECA45">
               <v:fill o:detectmouseclick="t" on="false"/>
               <v:stroke color="#3465a4" joinstyle="round" endcap="flat"/>
               <v:textbox>
@@ -6649,6 +6475,7 @@
                     <w:r>
                       <w:rPr>
                         <w:rFonts w:ascii="Palatino Linotype" w:hAnsi="Palatino Linotype"/>
+                        <w:color w:val="000000"/>
                         <w:w w:val="105"/>
                       </w:rPr>
                       <w:t>PLSC497</w:t>
@@ -7339,6 +7166,7 @@
     <w:qFormat/>
     <w:pPr>
       <w:widowControl w:val="false"/>
+      <w:suppressAutoHyphens w:val="true"/>
       <w:bidi w:val="0"/>
       <w:spacing w:before="0" w:after="0"/>
       <w:jc w:val="left"/>
@@ -7389,6 +7217,11 @@
       <w:u w:val="single"/>
       <w:lang w:val="zxx" w:eastAsia="zxx" w:bidi="zxx"/>
     </w:rPr>
+  </w:style>
+  <w:style w:type="character" w:styleId="NumberingSymbols">
+    <w:name w:val="Numbering Symbols"/>
+    <w:qFormat/>
+    <w:rPr/>
   </w:style>
   <w:style w:type="paragraph" w:styleId="Heading">
     <w:name w:val="Heading"/>
